--- a/Projekt1/doumentaciasafar.docx
+++ b/Projekt1/doumentaciasafar.docx
@@ -1,6 +1,6 @@
 
 <file path=word/document.xml><?xml version="1.0" encoding="utf-8"?>
-<w:document xmlns:wpc="http://schemas.microsoft.com/office/word/2010/wordprocessingCanvas" xmlns:cx="http://schemas.microsoft.com/office/drawing/2014/chartex" xmlns:cx1="http://schemas.microsoft.com/office/drawing/2015/9/8/chartex" xmlns:cx2="http://schemas.microsoft.com/office/drawing/2015/10/21/chartex" xmlns:cx3="http://schemas.microsoft.com/office/drawing/2016/5/9/chartex" xmlns:cx4="http://schemas.microsoft.com/office/drawing/2016/5/10/chartex" xmlns:cx5="http://schemas.microsoft.com/office/drawing/2016/5/11/chartex" xmlns:cx6="http://schemas.microsoft.com/office/drawing/2016/5/12/chartex" xmlns:cx7="http://schemas.microsoft.com/office/drawing/2016/5/13/chartex" xmlns:cx8="http://schemas.microsoft.com/office/drawing/2016/5/14/chartex" xmlns:mc="http://schemas.openxmlformats.org/markup-compatibility/2006" xmlns:aink="http://schemas.microsoft.com/office/drawing/2016/ink" xmlns:am3d="http://schemas.microsoft.com/office/drawing/2017/model3d" xmlns:o="urn:schemas-microsoft-com:office:office" xmlns:oel="http://schemas.microsoft.com/office/2019/extlst" xmlns:r="http://schemas.openxmlformats.org/officeDocument/2006/relationships" xmlns:m="http://schemas.openxmlformats.org/officeDocument/2006/math" xmlns:v="urn:schemas-microsoft-com:vml" xmlns:wp14="http://schemas.microsoft.com/office/word/2010/wordprocessingDrawing" xmlns:wp="http://schemas.openxmlformats.org/drawingml/2006/wordprocessingDrawing" xmlns:w10="urn:schemas-microsoft-com:office:word" xmlns:w="http://schemas.openxmlformats.org/wordprocessingml/2006/main" xmlns:w14="http://schemas.microsoft.com/office/word/2010/wordml" xmlns:w15="http://schemas.microsoft.com/office/word/2012/wordml" xmlns:w16cex="http://schemas.microsoft.com/office/word/2018/wordml/cex" xmlns:w16cid="http://schemas.microsoft.com/office/word/2016/wordml/cid" xmlns:w16="http://schemas.microsoft.com/office/word/2018/wordml" xmlns:w16sdtdh="http://schemas.microsoft.com/office/word/2020/wordml/sdtdatahash" xmlns:w16se="http://schemas.microsoft.com/office/word/2015/wordml/symex" xmlns:wpg="http://schemas.microsoft.com/office/word/2010/wordprocessingGroup" xmlns:wpi="http://schemas.microsoft.com/office/word/2010/wordprocessingInk" xmlns:wne="http://schemas.microsoft.com/office/word/2006/wordml" xmlns:wps="http://schemas.microsoft.com/office/word/2010/wordprocessingShape" mc:Ignorable="w14 w15 w16se w16cid w16 w16cex w16sdtdh wp14">
+<w:document xmlns:wpc="http://schemas.microsoft.com/office/word/2010/wordprocessingCanvas" xmlns:cx="http://schemas.microsoft.com/office/drawing/2014/chartex" xmlns:cx1="http://schemas.microsoft.com/office/drawing/2015/9/8/chartex" xmlns:cx2="http://schemas.microsoft.com/office/drawing/2015/10/21/chartex" xmlns:cx3="http://schemas.microsoft.com/office/drawing/2016/5/9/chartex" xmlns:cx4="http://schemas.microsoft.com/office/drawing/2016/5/10/chartex" xmlns:cx5="http://schemas.microsoft.com/office/drawing/2016/5/11/chartex" xmlns:cx6="http://schemas.microsoft.com/office/drawing/2016/5/12/chartex" xmlns:cx7="http://schemas.microsoft.com/office/drawing/2016/5/13/chartex" xmlns:cx8="http://schemas.microsoft.com/office/drawing/2016/5/14/chartex" xmlns:mc="http://schemas.openxmlformats.org/markup-compatibility/2006" xmlns:aink="http://schemas.microsoft.com/office/drawing/2016/ink" xmlns:am3d="http://schemas.microsoft.com/office/drawing/2017/model3d" xmlns:o="urn:schemas-microsoft-com:office:office" xmlns:r="http://schemas.openxmlformats.org/officeDocument/2006/relationships" xmlns:m="http://schemas.openxmlformats.org/officeDocument/2006/math" xmlns:v="urn:schemas-microsoft-com:vml" xmlns:wp14="http://schemas.microsoft.com/office/word/2010/wordprocessingDrawing" xmlns:wp="http://schemas.openxmlformats.org/drawingml/2006/wordprocessingDrawing" xmlns:w10="urn:schemas-microsoft-com:office:word" xmlns:w="http://schemas.openxmlformats.org/wordprocessingml/2006/main" xmlns:w14="http://schemas.microsoft.com/office/word/2010/wordml" xmlns:w15="http://schemas.microsoft.com/office/word/2012/wordml" xmlns:w16cid="http://schemas.microsoft.com/office/word/2016/wordml/cid" xmlns:w16se="http://schemas.microsoft.com/office/word/2015/wordml/symex" xmlns:wpg="http://schemas.microsoft.com/office/word/2010/wordprocessingGroup" xmlns:wpi="http://schemas.microsoft.com/office/word/2010/wordprocessingInk" xmlns:wne="http://schemas.microsoft.com/office/word/2006/wordml" xmlns:wps="http://schemas.microsoft.com/office/word/2010/wordprocessingShape" mc:Ignorable="w14 w15 w16se w16cid wp14">
   <w:body>
     <w:p>
       <w:pPr>
@@ -430,10 +430,42 @@
     </w:p>
     <w:p>
       <w:r>
-        <w:t>Obrázky z validácie</w:t>
-      </w:r>
-    </w:p>
-    <w:p>
+        <w:drawing>
+          <wp:inline distT="0" distB="0" distL="0" distR="0" wp14:anchorId="19A45351" wp14:editId="43630A5E">
+            <wp:extent cx="5760720" cy="3209290"/>
+            <wp:effectExtent l="0" t="0" r="0" b="0"/>
+            <wp:docPr id="1" name="Obrázok 1"/>
+            <wp:cNvGraphicFramePr>
+              <a:graphicFrameLocks xmlns:a="http://schemas.openxmlformats.org/drawingml/2006/main" noChangeAspect="1"/>
+            </wp:cNvGraphicFramePr>
+            <a:graphic xmlns:a="http://schemas.openxmlformats.org/drawingml/2006/main">
+              <a:graphicData uri="http://schemas.openxmlformats.org/drawingml/2006/picture">
+                <pic:pic xmlns:pic="http://schemas.openxmlformats.org/drawingml/2006/picture">
+                  <pic:nvPicPr>
+                    <pic:cNvPr id="1" name=""/>
+                    <pic:cNvPicPr/>
+                  </pic:nvPicPr>
+                  <pic:blipFill>
+                    <a:blip r:embed="rId4"/>
+                    <a:stretch>
+                      <a:fillRect/>
+                    </a:stretch>
+                  </pic:blipFill>
+                  <pic:spPr>
+                    <a:xfrm>
+                      <a:off x="0" y="0"/>
+                      <a:ext cx="5760720" cy="3209290"/>
+                    </a:xfrm>
+                    <a:prstGeom prst="rect">
+                      <a:avLst/>
+                    </a:prstGeom>
+                  </pic:spPr>
+                </pic:pic>
+              </a:graphicData>
+            </a:graphic>
+          </wp:inline>
+        </w:drawing>
+      </w:r>
       <w:r>
         <w:t>Nakoniec sa úspešnosť modelu vyhodnotila na testovacích dátach.</w:t>
       </w:r>
@@ -448,32 +480,14 @@
       <w:r>
         <w:t xml:space="preserve"> zo zmrazenými vrstvami:</w:t>
       </w:r>
-    </w:p>
-    <w:p>
-      <w:r>
-        <w:t xml:space="preserve">Následne sme pokus opakovali s tým ale </w:t>
-      </w:r>
-      <w:r>
-        <w:t xml:space="preserve">že už sa nemrazili žiadne vrstvy iba sa zmenila </w:t>
-      </w:r>
-      <w:proofErr w:type="spellStart"/>
-      <w:r>
-        <w:t>posledna</w:t>
-      </w:r>
-      <w:proofErr w:type="spellEnd"/>
-      <w:r>
-        <w:t xml:space="preserve"> klasifikačná plne prepojená vrstva aby sa zhodovala s počtom typov vstupných obrázkov.</w:t>
-      </w:r>
-    </w:p>
-    <w:p>
-      <w:r>
-        <w:t>Obrázky z validácie</w:t>
-      </w:r>
-    </w:p>
-    <w:p>
-      <w:r>
-        <w:t>Vyhodnotenie nezmrazenej vrstvy:</w:t>
-      </w:r>
+      <w:r>
+        <w:t xml:space="preserve"> </w:t>
+      </w:r>
+      <w:bookmarkStart w:id="0" w:name="_Hlk150247822"/>
+      <w:r>
+        <w:t>71.67%</w:t>
+      </w:r>
+      <w:bookmarkEnd w:id="0"/>
     </w:p>
     <w:p/>
     <w:p>
@@ -534,17 +548,6 @@
       </w:r>
     </w:p>
     <w:p>
-      <w:r>
-        <w:t>Obrázky z</w:t>
-      </w:r>
-      <w:r>
-        <w:t> </w:t>
-      </w:r>
-      <w:r>
-        <w:t>validácie</w:t>
-      </w:r>
-    </w:p>
-    <w:p>
       <w:pPr>
         <w:rPr>
           <w:noProof/>
@@ -560,7 +563,18 @@
         </w:rPr>
         <w:t xml:space="preserve"> </w:t>
       </w:r>
-      <w:r>
+    </w:p>
+    <w:p>
+      <w:pPr>
+        <w:jc w:val="center"/>
+        <w:rPr>
+          <w:noProof/>
+        </w:rPr>
+      </w:pPr>
+      <w:r>
+        <w:rPr>
+          <w:noProof/>
+        </w:rPr>
         <w:drawing>
           <wp:inline distT="0" distB="0" distL="0" distR="0" wp14:anchorId="3FDABDB4" wp14:editId="5515FF8D">
             <wp:extent cx="5760720" cy="3236595"/>
@@ -577,7 +591,7 @@
                     <pic:cNvPicPr/>
                   </pic:nvPicPr>
                   <pic:blipFill>
-                    <a:blip r:embed="rId4"/>
+                    <a:blip r:embed="rId5"/>
                     <a:stretch>
                       <a:fillRect/>
                     </a:stretch>
@@ -604,18 +618,59 @@
           <w:noProof/>
         </w:rPr>
       </w:pPr>
+      <w:r>
+        <w:rPr>
+          <w:noProof/>
+        </w:rPr>
+        <w:t>2.</w:t>
+      </w:r>
     </w:p>
     <w:p>
       <w:pPr>
+        <w:jc w:val="center"/>
         <w:rPr>
           <w:lang w:val="en-GB"/>
         </w:rPr>
       </w:pPr>
       <w:r>
         <w:rPr>
-          <w:noProof/>
-        </w:rPr>
-        <w:t>2.</w:t>
+          <w:lang w:val="en-GB"/>
+        </w:rPr>
+        <w:drawing>
+          <wp:inline distT="0" distB="0" distL="0" distR="0" wp14:anchorId="27F2B0E8" wp14:editId="12E556D5">
+            <wp:extent cx="4692650" cy="4200729"/>
+            <wp:effectExtent l="0" t="0" r="0" b="9525"/>
+            <wp:docPr id="2" name="Obrázok 2"/>
+            <wp:cNvGraphicFramePr>
+              <a:graphicFrameLocks xmlns:a="http://schemas.openxmlformats.org/drawingml/2006/main" noChangeAspect="1"/>
+            </wp:cNvGraphicFramePr>
+            <a:graphic xmlns:a="http://schemas.openxmlformats.org/drawingml/2006/main">
+              <a:graphicData uri="http://schemas.openxmlformats.org/drawingml/2006/picture">
+                <pic:pic xmlns:pic="http://schemas.openxmlformats.org/drawingml/2006/picture">
+                  <pic:nvPicPr>
+                    <pic:cNvPr id="1" name=""/>
+                    <pic:cNvPicPr/>
+                  </pic:nvPicPr>
+                  <pic:blipFill>
+                    <a:blip r:embed="rId6"/>
+                    <a:stretch>
+                      <a:fillRect/>
+                    </a:stretch>
+                  </pic:blipFill>
+                  <pic:spPr>
+                    <a:xfrm>
+                      <a:off x="0" y="0"/>
+                      <a:ext cx="4695280" cy="4203083"/>
+                    </a:xfrm>
+                    <a:prstGeom prst="rect">
+                      <a:avLst/>
+                    </a:prstGeom>
+                  </pic:spPr>
+                </pic:pic>
+              </a:graphicData>
+            </a:graphic>
+          </wp:inline>
+        </w:drawing>
       </w:r>
     </w:p>
     <w:p>
@@ -628,11 +683,17 @@
         <w:t>Úspešnosť pri modely zo zmrazenými vrstvami:</w:t>
       </w:r>
       <w:r>
-        <w:t xml:space="preserve"> 86.03%</w:t>
-      </w:r>
-    </w:p>
-    <w:p>
-      <w:r>
+        <w:t xml:space="preserve"> </w:t>
+      </w:r>
+      <w:bookmarkStart w:id="1" w:name="_Hlk150247680"/>
+      <w:r>
+        <w:t>86.03%</w:t>
+      </w:r>
+      <w:bookmarkEnd w:id="1"/>
+    </w:p>
+    <w:p>
+      <w:r>
+        <w:lastRenderedPageBreak/>
         <w:t xml:space="preserve">Následne sme pokus opakovali s tým ale že už sa nemrazili žiadne vrstvy iba sa zmenila </w:t>
       </w:r>
       <w:proofErr w:type="spellStart"/>
@@ -645,14 +706,11 @@
       </w:r>
     </w:p>
     <w:p>
-      <w:r>
-        <w:t>Obrázky z validácie</w:t>
-      </w:r>
-    </w:p>
-    <w:p>
-      <w:r>
-        <w:t>Vyhodnotenie nezmrazenej vrstvy:</w:t>
-      </w:r>
+      <w:pPr>
+        <w:rPr>
+          <w:lang w:val="en-US"/>
+        </w:rPr>
+      </w:pPr>
     </w:p>
     <w:p>
       <w:r>
@@ -751,8 +809,13 @@
     </w:p>
     <w:p>
       <w:r>
-        <w:lastRenderedPageBreak/>
-        <w:t>Vyhodnotenie nezmrazenej vrstvy:</w:t>
+        <w:t>Vyhodnotenie:</w:t>
+      </w:r>
+      <w:r>
+        <w:t>82,48</w:t>
+      </w:r>
+      <w:r>
+        <w:t>%</w:t>
       </w:r>
     </w:p>
     <w:p/>
@@ -839,10 +902,20 @@
     </w:p>
     <w:p>
       <w:r>
-        <w:t>Vyhodnotenie nezmrazenej vrstvy:</w:t>
-      </w:r>
-    </w:p>
-    <w:p/>
+        <w:t>Vyhodnotenie:</w:t>
+      </w:r>
+      <w:r>
+        <w:t xml:space="preserve"> 80</w:t>
+      </w:r>
+      <w:r>
+        <w:t>.05</w:t>
+      </w:r>
+      <w:r>
+        <w:t>%</w:t>
+      </w:r>
+      <w:bookmarkStart w:id="2" w:name="_GoBack"/>
+      <w:bookmarkEnd w:id="2"/>
+    </w:p>
     <w:sectPr>
       <w:pgSz w:w="11906" w:h="16838"/>
       <w:pgMar w:top="1417" w:right="1417" w:bottom="1417" w:left="1417" w:header="708" w:footer="708" w:gutter="0"/>
@@ -854,7 +927,7 @@
 </file>
 
 <file path=word/styles.xml><?xml version="1.0" encoding="utf-8"?>
-<w:styles xmlns:mc="http://schemas.openxmlformats.org/markup-compatibility/2006" xmlns:r="http://schemas.openxmlformats.org/officeDocument/2006/relationships" xmlns:w="http://schemas.openxmlformats.org/wordprocessingml/2006/main" xmlns:w14="http://schemas.microsoft.com/office/word/2010/wordml" xmlns:w15="http://schemas.microsoft.com/office/word/2012/wordml" xmlns:w16cex="http://schemas.microsoft.com/office/word/2018/wordml/cex" xmlns:w16cid="http://schemas.microsoft.com/office/word/2016/wordml/cid" xmlns:w16="http://schemas.microsoft.com/office/word/2018/wordml" xmlns:w16sdtdh="http://schemas.microsoft.com/office/word/2020/wordml/sdtdatahash" xmlns:w16se="http://schemas.microsoft.com/office/word/2015/wordml/symex" mc:Ignorable="w14 w15 w16se w16cid w16 w16cex w16sdtdh">
+<w:styles xmlns:mc="http://schemas.openxmlformats.org/markup-compatibility/2006" xmlns:r="http://schemas.openxmlformats.org/officeDocument/2006/relationships" xmlns:w="http://schemas.openxmlformats.org/wordprocessingml/2006/main" xmlns:w14="http://schemas.microsoft.com/office/word/2010/wordml" xmlns:w15="http://schemas.microsoft.com/office/word/2012/wordml" xmlns:w16cid="http://schemas.microsoft.com/office/word/2016/wordml/cid" xmlns:w16se="http://schemas.microsoft.com/office/word/2015/wordml/symex" mc:Ignorable="w14 w15 w16se w16cid">
   <w:docDefaults>
     <w:rPrDefault>
       <w:rPr>
@@ -872,7 +945,7 @@
       </w:pPr>
     </w:pPrDefault>
   </w:docDefaults>
-  <w:latentStyles w:defLockedState="0" w:defUIPriority="99" w:defSemiHidden="0" w:defUnhideWhenUsed="0" w:defQFormat="0" w:count="376">
+  <w:latentStyles w:defLockedState="0" w:defUIPriority="99" w:defSemiHidden="0" w:defUnhideWhenUsed="0" w:defQFormat="0" w:count="375">
     <w:lsdException w:name="Normal" w:uiPriority="0" w:qFormat="1"/>
     <w:lsdException w:name="heading 1" w:uiPriority="9" w:qFormat="1"/>
     <w:lsdException w:name="heading 2" w:semiHidden="1" w:uiPriority="9" w:unhideWhenUsed="1" w:qFormat="1"/>
@@ -1248,7 +1321,6 @@
     <w:lsdException w:name="Smart Hyperlink" w:semiHidden="1" w:unhideWhenUsed="1"/>
     <w:lsdException w:name="Hashtag" w:semiHidden="1" w:unhideWhenUsed="1"/>
     <w:lsdException w:name="Unresolved Mention" w:semiHidden="1" w:unhideWhenUsed="1"/>
-    <w:lsdException w:name="Smart Link" w:semiHidden="1" w:unhideWhenUsed="1"/>
   </w:latentStyles>
   <w:style w:type="paragraph" w:default="1" w:styleId="Normlny">
     <w:name w:val="Normal"/>
